--- a/documentation.docx
+++ b/documentation.docx
@@ -32,6 +32,9 @@
     </w:p>
     <w:p>
       <w:r>
+        <w:rPr>
+          <w:noProof/>
+        </w:rPr>
         <w:drawing>
           <wp:inline distT="0" distB="0" distL="0" distR="0" wp14:anchorId="67BA9222" wp14:editId="23869281">
             <wp:extent cx="1936327" cy="2743200"/>
@@ -77,8 +80,21 @@
           <w:numId w:val="5"/>
         </w:numPr>
       </w:pPr>
-      <w:r>
-        <w:t xml:space="preserve">model_num is basically the timestamp when the images from the mobile app </w:t>
+      <w:proofErr w:type="spellStart"/>
+      <w:r>
+        <w:t>model_num</w:t>
+      </w:r>
+      <w:proofErr w:type="spellEnd"/>
+      <w:r>
+        <w:t xml:space="preserve"> is basically the timestamp when the </w:t>
+      </w:r>
+      <w:proofErr w:type="gramStart"/>
+      <w:r>
+        <w:t>images</w:t>
+      </w:r>
+      <w:proofErr w:type="gramEnd"/>
+      <w:r>
+        <w:t xml:space="preserve"> from the mobile app </w:t>
       </w:r>
       <w:r>
         <w:t>is saved.</w:t>
@@ -116,7 +132,21 @@
           <w:rPr>
             <w:rStyle w:val="Hyperlink"/>
           </w:rPr>
-          <w:t>https://github.com/gelinelocarinas118/project1.git</w:t>
+          <w:t>https://</w:t>
+        </w:r>
+        <w:proofErr w:type="spellStart"/>
+        <w:r>
+          <w:rPr>
+            <w:rStyle w:val="Hyperlink"/>
+          </w:rPr>
+          <w:t>github.com</w:t>
+        </w:r>
+        <w:proofErr w:type="spellEnd"/>
+        <w:r>
+          <w:rPr>
+            <w:rStyle w:val="Hyperlink"/>
+          </w:rPr>
+          <w:t>/gelinelocarinas118/project1.git</w:t>
         </w:r>
       </w:hyperlink>
     </w:p>
@@ -139,10 +169,18 @@
     <w:p>
       <w:pPr>
         <w:pStyle w:val="ListParagraph"/>
-        <w:rPr>
-          <w:rStyle w:val="Emphasis"/>
-        </w:rPr>
-      </w:pPr>
+      </w:pPr>
+    </w:p>
+    <w:p>
+      <w:pPr>
+        <w:pStyle w:val="ListParagraph"/>
+        <w:rPr>
+          <w:rStyle w:val="Emphasis"/>
+        </w:rPr>
+      </w:pPr>
+      <w:r>
+        <w:t>cd backend</w:t>
+      </w:r>
       <w:r>
         <w:br/>
       </w:r>
@@ -160,12 +198,48 @@
           <w:rStyle w:val="Emphasis"/>
         </w:rPr>
       </w:pPr>
-      <w:r>
-        <w:rPr>
-          <w:rStyle w:val="Emphasis"/>
-        </w:rPr>
-        <w:t>php artisan:key generate</w:t>
-      </w:r>
+      <w:proofErr w:type="spellStart"/>
+      <w:r>
+        <w:rPr>
+          <w:rStyle w:val="Emphasis"/>
+        </w:rPr>
+        <w:t>php</w:t>
+      </w:r>
+      <w:proofErr w:type="spellEnd"/>
+      <w:r>
+        <w:rPr>
+          <w:rStyle w:val="Emphasis"/>
+        </w:rPr>
+        <w:t xml:space="preserve"> artisan</w:t>
+      </w:r>
+      <w:r>
+        <w:rPr>
+          <w:rStyle w:val="Emphasis"/>
+        </w:rPr>
+        <w:t xml:space="preserve"> </w:t>
+      </w:r>
+      <w:proofErr w:type="spellStart"/>
+      <w:proofErr w:type="gramStart"/>
+      <w:r>
+        <w:rPr>
+          <w:rStyle w:val="Emphasis"/>
+        </w:rPr>
+        <w:t>key</w:t>
+      </w:r>
+      <w:r>
+        <w:rPr>
+          <w:rStyle w:val="Emphasis"/>
+        </w:rPr>
+        <w:t>:</w:t>
+      </w:r>
+      <w:r>
+        <w:rPr>
+          <w:rStyle w:val="Emphasis"/>
+        </w:rPr>
+        <w:t>generate</w:t>
+      </w:r>
+      <w:proofErr w:type="spellEnd"/>
+      <w:proofErr w:type="gramEnd"/>
     </w:p>
     <w:p>
       <w:pPr>
@@ -178,7 +252,7 @@
         <w:rPr>
           <w:rStyle w:val="Emphasis"/>
         </w:rPr>
-        <w:t>php migrate</w:t>
+        <w:t>open server (see below for instructions)</w:t>
       </w:r>
     </w:p>
     <w:p>
@@ -188,11 +262,31 @@
           <w:rStyle w:val="Emphasis"/>
         </w:rPr>
       </w:pPr>
-      <w:r>
-        <w:rPr>
-          <w:rStyle w:val="Emphasis"/>
-        </w:rPr>
-        <w:t>php db:seed</w:t>
+      <w:proofErr w:type="spellStart"/>
+      <w:r>
+        <w:rPr>
+          <w:rStyle w:val="Emphasis"/>
+        </w:rPr>
+        <w:t>php</w:t>
+      </w:r>
+      <w:proofErr w:type="spellEnd"/>
+      <w:r>
+        <w:rPr>
+          <w:rStyle w:val="Emphasis"/>
+        </w:rPr>
+        <w:t xml:space="preserve"> </w:t>
+      </w:r>
+      <w:r>
+        <w:rPr>
+          <w:rStyle w:val="Emphasis"/>
+        </w:rPr>
+        <w:t xml:space="preserve">artisan </w:t>
+      </w:r>
+      <w:r>
+        <w:rPr>
+          <w:rStyle w:val="Emphasis"/>
+        </w:rPr>
+        <w:t>migrate</w:t>
       </w:r>
     </w:p>
     <w:p>
@@ -202,56 +296,226 @@
           <w:rStyle w:val="Emphasis"/>
         </w:rPr>
       </w:pPr>
-      <w:r>
-        <w:rPr>
-          <w:rStyle w:val="Emphasis"/>
-        </w:rPr>
-        <w:t>php serve –port 3000</w:t>
-      </w:r>
+      <w:proofErr w:type="spellStart"/>
+      <w:r>
+        <w:rPr>
+          <w:rStyle w:val="Emphasis"/>
+          <w:highlight w:val="yellow"/>
+        </w:rPr>
+        <w:t>php</w:t>
+      </w:r>
+      <w:proofErr w:type="spellEnd"/>
+      <w:r>
+        <w:rPr>
+          <w:rStyle w:val="Emphasis"/>
+          <w:highlight w:val="yellow"/>
+        </w:rPr>
+        <w:t xml:space="preserve"> </w:t>
+      </w:r>
+      <w:proofErr w:type="spellStart"/>
+      <w:proofErr w:type="gramStart"/>
+      <w:r>
+        <w:rPr>
+          <w:rStyle w:val="Emphasis"/>
+          <w:highlight w:val="yellow"/>
+        </w:rPr>
+        <w:t>db:seed</w:t>
+      </w:r>
+      <w:proofErr w:type="spellEnd"/>
+      <w:proofErr w:type="gramEnd"/>
     </w:p>
     <w:p>
       <w:pPr>
         <w:pStyle w:val="ListParagraph"/>
-      </w:pPr>
+        <w:rPr>
+          <w:rStyle w:val="Emphasis"/>
+        </w:rPr>
+      </w:pPr>
+      <w:proofErr w:type="spellStart"/>
+      <w:r>
+        <w:rPr>
+          <w:rStyle w:val="Emphasis"/>
+        </w:rPr>
+        <w:t>php</w:t>
+      </w:r>
+      <w:proofErr w:type="spellEnd"/>
+      <w:r>
+        <w:rPr>
+          <w:rStyle w:val="Emphasis"/>
+        </w:rPr>
+        <w:t xml:space="preserve"> </w:t>
+      </w:r>
+      <w:r>
+        <w:rPr>
+          <w:rStyle w:val="Emphasis"/>
+        </w:rPr>
+        <w:t xml:space="preserve">artisan </w:t>
+      </w:r>
+      <w:r>
+        <w:rPr>
+          <w:rStyle w:val="Emphasis"/>
+        </w:rPr>
+        <w:t xml:space="preserve">serve </w:t>
+      </w:r>
+      <w:r>
+        <w:rPr>
+          <w:rStyle w:val="Emphasis"/>
+        </w:rPr>
+        <w:t>-</w:t>
+      </w:r>
+      <w:r>
+        <w:rPr>
+          <w:rStyle w:val="Emphasis"/>
+        </w:rPr>
+        <w:t>–port 3000</w:t>
+      </w:r>
+      <w:r>
+        <w:rPr>
+          <w:rStyle w:val="Emphasis"/>
+        </w:rPr>
+        <w:t xml:space="preserve"> -–host 192.168.0.1 </w:t>
+      </w:r>
     </w:p>
     <w:p>
       <w:pPr>
         <w:pStyle w:val="ListParagraph"/>
-      </w:pPr>
-      <w:r>
-        <w:t>Note: install composer in your pc if not available</w:t>
+        <w:rPr>
+          <w:rStyle w:val="Emphasis"/>
+        </w:rPr>
+      </w:pPr>
+      <w:r>
+        <w:rPr>
+          <w:rStyle w:val="Emphasis"/>
+        </w:rPr>
+        <w:tab/>
+        <w:t xml:space="preserve">change the address to your local </w:t>
+      </w:r>
+      <w:proofErr w:type="spellStart"/>
+      <w:r>
+        <w:rPr>
+          <w:rStyle w:val="Emphasis"/>
+        </w:rPr>
+        <w:t>ip</w:t>
+      </w:r>
+      <w:proofErr w:type="spellEnd"/>
+      <w:r>
+        <w:rPr>
+          <w:rStyle w:val="Emphasis"/>
+        </w:rPr>
+        <w:t xml:space="preserve"> address</w:t>
       </w:r>
     </w:p>
     <w:p>
       <w:pPr>
         <w:pStyle w:val="ListParagraph"/>
       </w:pPr>
-      <w:r>
-        <w:t xml:space="preserve">Note: you can change the port number but </w:t>
-      </w:r>
-      <w:r>
-        <w:t>update</w:t>
-      </w:r>
-      <w:r>
-        <w:t xml:space="preserve"> the port </w:t>
-      </w:r>
-      <w:r>
-        <w:t xml:space="preserve">number </w:t>
-      </w:r>
-      <w:r>
-        <w:t>in .env as well</w:t>
-      </w:r>
     </w:p>
     <w:p>
       <w:pPr>
         <w:pStyle w:val="ListParagraph"/>
       </w:pPr>
+      <w:r>
+        <w:t xml:space="preserve">Note: install </w:t>
+      </w:r>
+      <w:proofErr w:type="spellStart"/>
+      <w:r>
+        <w:t>php</w:t>
+      </w:r>
+      <w:proofErr w:type="spellEnd"/>
+      <w:r>
+        <w:t xml:space="preserve"> and </w:t>
+      </w:r>
+      <w:r>
+        <w:t xml:space="preserve">composer in your pc if not </w:t>
+      </w:r>
+      <w:proofErr w:type="gramStart"/>
+      <w:r>
+        <w:t>available</w:t>
+      </w:r>
+      <w:r>
+        <w:t>;</w:t>
+      </w:r>
+      <w:proofErr w:type="gramEnd"/>
+    </w:p>
+    <w:p>
+      <w:pPr>
+        <w:pStyle w:val="ListParagraph"/>
+      </w:pPr>
+      <w:r>
+        <w:tab/>
+        <w:t xml:space="preserve">You also need to have XAMPP and </w:t>
+      </w:r>
+      <w:proofErr w:type="spellStart"/>
+      <w:r>
+        <w:t>mysql</w:t>
+      </w:r>
+      <w:proofErr w:type="spellEnd"/>
+    </w:p>
+    <w:p>
+      <w:pPr>
+        <w:pStyle w:val="ListParagraph"/>
+      </w:pPr>
+      <w:r>
+        <w:tab/>
+      </w:r>
+      <w:hyperlink r:id="rId7" w:history="1">
+        <w:r>
+          <w:rPr>
+            <w:rStyle w:val="Hyperlink"/>
+          </w:rPr>
+          <w:t>https://</w:t>
+        </w:r>
+        <w:proofErr w:type="spellStart"/>
+        <w:r>
+          <w:rPr>
+            <w:rStyle w:val="Hyperlink"/>
+          </w:rPr>
+          <w:t>getcomposer.org</w:t>
+        </w:r>
+        <w:proofErr w:type="spellEnd"/>
+        <w:r>
+          <w:rPr>
+            <w:rStyle w:val="Hyperlink"/>
+          </w:rPr>
+          <w:t>/</w:t>
+        </w:r>
+      </w:hyperlink>
+      <w:r>
+        <w:t xml:space="preserve"> -&gt; Composer</w:t>
+      </w:r>
+    </w:p>
+    <w:p>
+      <w:pPr>
+        <w:pStyle w:val="ListParagraph"/>
+      </w:pPr>
+    </w:p>
+    <w:p>
+      <w:pPr>
+        <w:pStyle w:val="ListParagraph"/>
+      </w:pPr>
+      <w:r>
+        <w:t xml:space="preserve">Note: you can change the port number but update the port number </w:t>
+      </w:r>
+      <w:proofErr w:type="gramStart"/>
+      <w:r>
+        <w:t>in .env</w:t>
+      </w:r>
+      <w:proofErr w:type="gramEnd"/>
+      <w:r>
+        <w:t xml:space="preserve"> as well</w:t>
+      </w:r>
+    </w:p>
+    <w:p>
+      <w:pPr>
+        <w:pStyle w:val="ListParagraph"/>
+      </w:pPr>
     </w:p>
     <w:p>
       <w:pPr>
         <w:pStyle w:val="Heading3"/>
       </w:pPr>
       <w:r>
+        <w:lastRenderedPageBreak/>
         <w:t>How to open server</w:t>
       </w:r>
     </w:p>
@@ -264,12 +528,27 @@
         </w:numPr>
       </w:pPr>
       <w:r>
-        <w:t>Open xampp. Start both Apache and mysql</w:t>
-      </w:r>
-    </w:p>
-    <w:p>
-      <w:r>
-        <w:lastRenderedPageBreak/>
+        <w:t xml:space="preserve">Open </w:t>
+      </w:r>
+      <w:proofErr w:type="spellStart"/>
+      <w:r>
+        <w:t>xampp</w:t>
+      </w:r>
+      <w:proofErr w:type="spellEnd"/>
+      <w:r>
+        <w:t xml:space="preserve">. Start both Apache and </w:t>
+      </w:r>
+      <w:proofErr w:type="spellStart"/>
+      <w:r>
+        <w:t>mysql</w:t>
+      </w:r>
+      <w:proofErr w:type="spellEnd"/>
+    </w:p>
+    <w:p>
+      <w:r>
+        <w:rPr>
+          <w:noProof/>
+        </w:rPr>
         <w:drawing>
           <wp:inline distT="0" distB="0" distL="0" distR="0" wp14:anchorId="2F10AB56" wp14:editId="585DEDBD">
             <wp:extent cx="4241922" cy="2743200"/>
@@ -286,7 +565,7 @@
                     <pic:cNvPicPr/>
                   </pic:nvPicPr>
                   <pic:blipFill>
-                    <a:blip r:embed="rId7"/>
+                    <a:blip r:embed="rId8"/>
                     <a:stretch>
                       <a:fillRect/>
                     </a:stretch>
@@ -315,8 +594,13 @@
           <w:numId w:val="6"/>
         </w:numPr>
       </w:pPr>
-      <w:r>
-        <w:t>Php artisan serv</w:t>
+      <w:proofErr w:type="spellStart"/>
+      <w:r>
+        <w:t>Php</w:t>
+      </w:r>
+      <w:proofErr w:type="spellEnd"/>
+      <w:r>
+        <w:t xml:space="preserve"> artisan serv</w:t>
       </w:r>
       <w:r>
         <w:t>e</w:t>
@@ -337,7 +621,15 @@
         <w:t xml:space="preserve">Note: you can change the port number </w:t>
       </w:r>
       <w:r>
-        <w:t>but change the port in .env as well</w:t>
+        <w:t xml:space="preserve">but change the port </w:t>
+      </w:r>
+      <w:proofErr w:type="gramStart"/>
+      <w:r>
+        <w:t>in .env</w:t>
+      </w:r>
+      <w:proofErr w:type="gramEnd"/>
+      <w:r>
+        <w:t xml:space="preserve"> as well</w:t>
       </w:r>
     </w:p>
     <w:p>
@@ -357,7 +649,15 @@
         </w:numPr>
       </w:pPr>
       <w:r>
-        <w:t>For meshroom and blender automation</w:t>
+        <w:t xml:space="preserve">For </w:t>
+      </w:r>
+      <w:proofErr w:type="spellStart"/>
+      <w:r>
+        <w:t>meshroom</w:t>
+      </w:r>
+      <w:proofErr w:type="spellEnd"/>
+      <w:r>
+        <w:t xml:space="preserve"> and blender automation</w:t>
       </w:r>
     </w:p>
     <w:p>
@@ -369,7 +669,15 @@
         </w:numPr>
       </w:pPr>
       <w:r>
-        <w:t>Communicates with laravel through API endpoint.</w:t>
+        <w:t xml:space="preserve">Communicates with </w:t>
+      </w:r>
+      <w:proofErr w:type="spellStart"/>
+      <w:r>
+        <w:t>laravel</w:t>
+      </w:r>
+      <w:proofErr w:type="spellEnd"/>
+      <w:r>
+        <w:t xml:space="preserve"> through API endpoint.</w:t>
       </w:r>
     </w:p>
     <w:p>

--- a/documentation.docx
+++ b/documentation.docx
@@ -1,6 +1,6 @@
 
 <file path=word/document.xml><?xml version="1.0" encoding="utf-8"?>
-<w:document xmlns:wpc="http://schemas.microsoft.com/office/word/2010/wordprocessingCanvas" xmlns:cx="http://schemas.microsoft.com/office/drawing/2014/chartex" xmlns:cx1="http://schemas.microsoft.com/office/drawing/2015/9/8/chartex" xmlns:cx2="http://schemas.microsoft.com/office/drawing/2015/10/21/chartex" xmlns:cx3="http://schemas.microsoft.com/office/drawing/2016/5/9/chartex" xmlns:cx4="http://schemas.microsoft.com/office/drawing/2016/5/10/chartex" xmlns:cx5="http://schemas.microsoft.com/office/drawing/2016/5/11/chartex" xmlns:cx6="http://schemas.microsoft.com/office/drawing/2016/5/12/chartex" xmlns:cx7="http://schemas.microsoft.com/office/drawing/2016/5/13/chartex" xmlns:cx8="http://schemas.microsoft.com/office/drawing/2016/5/14/chartex" xmlns:mc="http://schemas.openxmlformats.org/markup-compatibility/2006" xmlns:aink="http://schemas.microsoft.com/office/drawing/2016/ink" xmlns:am3d="http://schemas.microsoft.com/office/drawing/2017/model3d" xmlns:o="urn:schemas-microsoft-com:office:office" xmlns:oel="http://schemas.microsoft.com/office/2019/extlst" xmlns:r="http://schemas.openxmlformats.org/officeDocument/2006/relationships" xmlns:m="http://schemas.openxmlformats.org/officeDocument/2006/math" xmlns:v="urn:schemas-microsoft-com:vml" xmlns:wp14="http://schemas.microsoft.com/office/word/2010/wordprocessingDrawing" xmlns:wp="http://schemas.openxmlformats.org/drawingml/2006/wordprocessingDrawing" xmlns:w10="urn:schemas-microsoft-com:office:word" xmlns:w="http://schemas.openxmlformats.org/wordprocessingml/2006/main" xmlns:w14="http://schemas.microsoft.com/office/word/2010/wordml" xmlns:w15="http://schemas.microsoft.com/office/word/2012/wordml" xmlns:w16cex="http://schemas.microsoft.com/office/word/2018/wordml/cex" xmlns:w16cid="http://schemas.microsoft.com/office/word/2016/wordml/cid" xmlns:w16="http://schemas.microsoft.com/office/word/2018/wordml" xmlns:w16du="http://schemas.microsoft.com/office/word/2023/wordml/word16du" xmlns:w16sdtdh="http://schemas.microsoft.com/office/word/2020/wordml/sdtdatahash" xmlns:w16se="http://schemas.microsoft.com/office/word/2015/wordml/symex" xmlns:wpg="http://schemas.microsoft.com/office/word/2010/wordprocessingGroup" xmlns:wpi="http://schemas.microsoft.com/office/word/2010/wordprocessingInk" xmlns:wne="http://schemas.microsoft.com/office/word/2006/wordml" xmlns:wps="http://schemas.microsoft.com/office/word/2010/wordprocessingShape" mc:Ignorable="w14 w15 w16se w16cid w16 w16cex w16sdtdh w16du wp14">
+<w:document xmlns:wpc="http://schemas.microsoft.com/office/word/2010/wordprocessingCanvas" xmlns:cx="http://schemas.microsoft.com/office/drawing/2014/chartex" xmlns:cx1="http://schemas.microsoft.com/office/drawing/2015/9/8/chartex" xmlns:cx2="http://schemas.microsoft.com/office/drawing/2015/10/21/chartex" xmlns:cx3="http://schemas.microsoft.com/office/drawing/2016/5/9/chartex" xmlns:cx4="http://schemas.microsoft.com/office/drawing/2016/5/10/chartex" xmlns:cx5="http://schemas.microsoft.com/office/drawing/2016/5/11/chartex" xmlns:cx6="http://schemas.microsoft.com/office/drawing/2016/5/12/chartex" xmlns:cx7="http://schemas.microsoft.com/office/drawing/2016/5/13/chartex" xmlns:cx8="http://schemas.microsoft.com/office/drawing/2016/5/14/chartex" xmlns:mc="http://schemas.openxmlformats.org/markup-compatibility/2006" xmlns:aink="http://schemas.microsoft.com/office/drawing/2016/ink" xmlns:am3d="http://schemas.microsoft.com/office/drawing/2017/model3d" xmlns:o="urn:schemas-microsoft-com:office:office" xmlns:oel="http://schemas.microsoft.com/office/2019/extlst" xmlns:r="http://schemas.openxmlformats.org/officeDocument/2006/relationships" xmlns:m="http://schemas.openxmlformats.org/officeDocument/2006/math" xmlns:v="urn:schemas-microsoft-com:vml" xmlns:wp14="http://schemas.microsoft.com/office/word/2010/wordprocessingDrawing" xmlns:wp="http://schemas.openxmlformats.org/drawingml/2006/wordprocessingDrawing" xmlns:w10="urn:schemas-microsoft-com:office:word" xmlns:w="http://schemas.openxmlformats.org/wordprocessingml/2006/main" xmlns:w14="http://schemas.microsoft.com/office/word/2010/wordml" xmlns:w15="http://schemas.microsoft.com/office/word/2012/wordml" xmlns:w16cex="http://schemas.microsoft.com/office/word/2018/wordml/cex" xmlns:w16cid="http://schemas.microsoft.com/office/word/2016/wordml/cid" xmlns:w16="http://schemas.microsoft.com/office/word/2018/wordml" xmlns:w16du="http://schemas.microsoft.com/office/word/2023/wordml/word16du" xmlns:w16sdtdh="http://schemas.microsoft.com/office/word/2020/wordml/sdtdatahash" xmlns:w16sdtfl="http://schemas.microsoft.com/office/word/2024/wordml/sdtformatlock" xmlns:w16se="http://schemas.microsoft.com/office/word/2015/wordml/symex" xmlns:wpg="http://schemas.microsoft.com/office/word/2010/wordprocessingGroup" xmlns:wpi="http://schemas.microsoft.com/office/word/2010/wordprocessingInk" xmlns:wne="http://schemas.microsoft.com/office/word/2006/wordml" xmlns:wps="http://schemas.microsoft.com/office/word/2010/wordprocessingShape" mc:Ignorable="w14 w15 w16se w16cid w16 w16cex w16sdtdh w16sdtfl w16du wp14">
   <w:body>
     <w:p>
       <w:pPr>
@@ -32,6 +32,9 @@
     </w:p>
     <w:p>
       <w:r>
+        <w:rPr>
+          <w:noProof/>
+        </w:rPr>
         <w:drawing>
           <wp:inline distT="0" distB="0" distL="0" distR="0" wp14:anchorId="67BA9222" wp14:editId="23869281">
             <wp:extent cx="1936327" cy="2743200"/>
@@ -77,8 +80,13 @@
           <w:numId w:val="5"/>
         </w:numPr>
       </w:pPr>
-      <w:r>
-        <w:t xml:space="preserve">model_num is basically the timestamp when the images from the mobile app </w:t>
+      <w:proofErr w:type="spellStart"/>
+      <w:r>
+        <w:t>model_num</w:t>
+      </w:r>
+      <w:proofErr w:type="spellEnd"/>
+      <w:r>
+        <w:t xml:space="preserve"> is basically the timestamp when the images from the mobile app </w:t>
       </w:r>
       <w:r>
         <w:t>is saved.</w:t>
@@ -150,8 +158,16 @@
         <w:rPr>
           <w:rStyle w:val="Emphasis"/>
         </w:rPr>
-        <w:t>composer install</w:t>
-      </w:r>
+        <w:t xml:space="preserve">composer </w:t>
+      </w:r>
+      <w:proofErr w:type="gramStart"/>
+      <w:r>
+        <w:rPr>
+          <w:rStyle w:val="Emphasis"/>
+        </w:rPr>
+        <w:t>install</w:t>
+      </w:r>
+      <w:proofErr w:type="gramEnd"/>
     </w:p>
     <w:p>
       <w:pPr>
@@ -160,11 +176,33 @@
           <w:rStyle w:val="Emphasis"/>
         </w:rPr>
       </w:pPr>
+      <w:proofErr w:type="spellStart"/>
       <w:r>
         <w:rPr>
           <w:rStyle w:val="Emphasis"/>
         </w:rPr>
-        <w:t>php artisan:key generate</w:t>
+        <w:t>php</w:t>
+      </w:r>
+      <w:proofErr w:type="spellEnd"/>
+      <w:r>
+        <w:rPr>
+          <w:rStyle w:val="Emphasis"/>
+        </w:rPr>
+        <w:t xml:space="preserve"> </w:t>
+      </w:r>
+      <w:proofErr w:type="spellStart"/>
+      <w:r>
+        <w:rPr>
+          <w:rStyle w:val="Emphasis"/>
+        </w:rPr>
+        <w:t>artisan:key</w:t>
+      </w:r>
+      <w:proofErr w:type="spellEnd"/>
+      <w:r>
+        <w:rPr>
+          <w:rStyle w:val="Emphasis"/>
+        </w:rPr>
+        <w:t xml:space="preserve"> generate</w:t>
       </w:r>
     </w:p>
     <w:p>
@@ -174,11 +212,19 @@
           <w:rStyle w:val="Emphasis"/>
         </w:rPr>
       </w:pPr>
+      <w:proofErr w:type="spellStart"/>
       <w:r>
         <w:rPr>
           <w:rStyle w:val="Emphasis"/>
         </w:rPr>
-        <w:t>php migrate</w:t>
+        <w:t>php</w:t>
+      </w:r>
+      <w:proofErr w:type="spellEnd"/>
+      <w:r>
+        <w:rPr>
+          <w:rStyle w:val="Emphasis"/>
+        </w:rPr>
+        <w:t xml:space="preserve"> migrate</w:t>
       </w:r>
     </w:p>
     <w:p>
@@ -188,12 +234,30 @@
           <w:rStyle w:val="Emphasis"/>
         </w:rPr>
       </w:pPr>
+      <w:proofErr w:type="spellStart"/>
       <w:r>
         <w:rPr>
           <w:rStyle w:val="Emphasis"/>
         </w:rPr>
-        <w:t>php db:seed</w:t>
-      </w:r>
+        <w:t>php</w:t>
+      </w:r>
+      <w:proofErr w:type="spellEnd"/>
+      <w:r>
+        <w:rPr>
+          <w:rStyle w:val="Emphasis"/>
+        </w:rPr>
+        <w:t xml:space="preserve"> </w:t>
+      </w:r>
+      <w:proofErr w:type="spellStart"/>
+      <w:proofErr w:type="gramStart"/>
+      <w:r>
+        <w:rPr>
+          <w:rStyle w:val="Emphasis"/>
+        </w:rPr>
+        <w:t>db:seed</w:t>
+      </w:r>
+      <w:proofErr w:type="spellEnd"/>
+      <w:proofErr w:type="gramEnd"/>
     </w:p>
     <w:p>
       <w:pPr>
@@ -202,11 +266,19 @@
           <w:rStyle w:val="Emphasis"/>
         </w:rPr>
       </w:pPr>
+      <w:proofErr w:type="spellStart"/>
       <w:r>
         <w:rPr>
           <w:rStyle w:val="Emphasis"/>
         </w:rPr>
-        <w:t>php serve –port 3000</w:t>
+        <w:t>php</w:t>
+      </w:r>
+      <w:proofErr w:type="spellEnd"/>
+      <w:r>
+        <w:rPr>
+          <w:rStyle w:val="Emphasis"/>
+        </w:rPr>
+        <w:t xml:space="preserve"> serve –port 3000</w:t>
       </w:r>
     </w:p>
     <w:p>
@@ -227,19 +299,15 @@
         <w:pStyle w:val="ListParagraph"/>
       </w:pPr>
       <w:r>
-        <w:t xml:space="preserve">Note: you can change the port number but </w:t>
-      </w:r>
-      <w:r>
-        <w:t>update</w:t>
-      </w:r>
-      <w:r>
-        <w:t xml:space="preserve"> the port </w:t>
-      </w:r>
-      <w:r>
-        <w:t xml:space="preserve">number </w:t>
-      </w:r>
-      <w:r>
-        <w:t>in .env as well</w:t>
+        <w:t xml:space="preserve">Note: you can change the port number but update the port number </w:t>
+      </w:r>
+      <w:proofErr w:type="gramStart"/>
+      <w:r>
+        <w:t>in .env</w:t>
+      </w:r>
+      <w:proofErr w:type="gramEnd"/>
+      <w:r>
+        <w:t xml:space="preserve"> as well</w:t>
       </w:r>
     </w:p>
     <w:p>
@@ -264,11 +332,27 @@
         </w:numPr>
       </w:pPr>
       <w:r>
-        <w:t>Open xampp. Start both Apache and mysql</w:t>
-      </w:r>
-    </w:p>
-    <w:p>
-      <w:r>
+        <w:t xml:space="preserve">Open </w:t>
+      </w:r>
+      <w:proofErr w:type="spellStart"/>
+      <w:r>
+        <w:t>xampp</w:t>
+      </w:r>
+      <w:proofErr w:type="spellEnd"/>
+      <w:r>
+        <w:t xml:space="preserve">. Start both Apache and </w:t>
+      </w:r>
+      <w:proofErr w:type="spellStart"/>
+      <w:r>
+        <w:t>mysql</w:t>
+      </w:r>
+      <w:proofErr w:type="spellEnd"/>
+    </w:p>
+    <w:p>
+      <w:r>
+        <w:rPr>
+          <w:noProof/>
+        </w:rPr>
         <w:lastRenderedPageBreak/>
         <w:drawing>
           <wp:inline distT="0" distB="0" distL="0" distR="0" wp14:anchorId="2F10AB56" wp14:editId="585DEDBD">
@@ -315,8 +399,13 @@
           <w:numId w:val="6"/>
         </w:numPr>
       </w:pPr>
-      <w:r>
-        <w:t>Php artisan serv</w:t>
+      <w:proofErr w:type="spellStart"/>
+      <w:r>
+        <w:t>Php</w:t>
+      </w:r>
+      <w:proofErr w:type="spellEnd"/>
+      <w:r>
+        <w:t xml:space="preserve"> artisan serv</w:t>
       </w:r>
       <w:r>
         <w:t>e</w:t>
@@ -337,7 +426,15 @@
         <w:t xml:space="preserve">Note: you can change the port number </w:t>
       </w:r>
       <w:r>
-        <w:t>but change the port in .env as well</w:t>
+        <w:t xml:space="preserve">but change the port </w:t>
+      </w:r>
+      <w:proofErr w:type="gramStart"/>
+      <w:r>
+        <w:t>in .env</w:t>
+      </w:r>
+      <w:proofErr w:type="gramEnd"/>
+      <w:r>
+        <w:t xml:space="preserve"> as well</w:t>
       </w:r>
     </w:p>
     <w:p>
@@ -357,7 +454,15 @@
         </w:numPr>
       </w:pPr>
       <w:r>
-        <w:t>For meshroom and blender automation</w:t>
+        <w:t xml:space="preserve">For </w:t>
+      </w:r>
+      <w:proofErr w:type="spellStart"/>
+      <w:r>
+        <w:t>meshroom</w:t>
+      </w:r>
+      <w:proofErr w:type="spellEnd"/>
+      <w:r>
+        <w:t xml:space="preserve"> and blender automation</w:t>
       </w:r>
     </w:p>
     <w:p>
@@ -369,7 +474,15 @@
         </w:numPr>
       </w:pPr>
       <w:r>
-        <w:t>Communicates with laravel through API endpoint.</w:t>
+        <w:t xml:space="preserve">Communicates with </w:t>
+      </w:r>
+      <w:proofErr w:type="spellStart"/>
+      <w:r>
+        <w:t>laravel</w:t>
+      </w:r>
+      <w:proofErr w:type="spellEnd"/>
+      <w:r>
+        <w:t xml:space="preserve"> through API endpoint.</w:t>
       </w:r>
     </w:p>
     <w:p>
@@ -404,6 +517,217 @@
           <w:rStyle w:val="Emphasis"/>
         </w:rPr>
         <w:t>Python backend/reconstruct_3D.py</w:t>
+      </w:r>
+    </w:p>
+    <w:p>
+      <w:pPr>
+        <w:pStyle w:val="Heading3"/>
+        <w:rPr>
+          <w:rStyle w:val="Emphasis"/>
+        </w:rPr>
+      </w:pPr>
+      <w:r>
+        <w:rPr>
+          <w:rStyle w:val="Emphasis"/>
+        </w:rPr>
+        <w:t>Libraries</w:t>
+      </w:r>
+    </w:p>
+    <w:p>
+      <w:pPr>
+        <w:ind w:left="720"/>
+      </w:pPr>
+      <w:r>
+        <w:t xml:space="preserve">pip install </w:t>
+      </w:r>
+      <w:proofErr w:type="spellStart"/>
+      <w:r>
+        <w:t>tensorflow</w:t>
+      </w:r>
+      <w:proofErr w:type="spellEnd"/>
+      <w:r>
+        <w:t>==2.13.0</w:t>
+      </w:r>
+    </w:p>
+    <w:p>
+      <w:pPr>
+        <w:ind w:left="720"/>
+      </w:pPr>
+      <w:r>
+        <w:t xml:space="preserve">pip install </w:t>
+      </w:r>
+      <w:proofErr w:type="spellStart"/>
+      <w:r>
+        <w:t>posenet</w:t>
+      </w:r>
+      <w:proofErr w:type="spellEnd"/>
+      <w:r>
+        <w:t>-python</w:t>
+      </w:r>
+    </w:p>
+    <w:p>
+      <w:proofErr w:type="spellStart"/>
+      <w:r>
+        <w:t>Openpose</w:t>
+      </w:r>
+      <w:proofErr w:type="spellEnd"/>
+    </w:p>
+    <w:p>
+      <w:proofErr w:type="spellStart"/>
+      <w:r>
+        <w:t>powershell</w:t>
+      </w:r>
+      <w:proofErr w:type="spellEnd"/>
+      <w:r>
+        <w:t>&lt;</w:t>
+      </w:r>
+      <w:proofErr w:type="spellStart"/>
+      <w:r>
+        <w:t>br</w:t>
+      </w:r>
+      <w:proofErr w:type="spellEnd"/>
+      <w:r>
+        <w:t>&gt;git clone --recursive https://github.com/CMU-Perceptual-Computing-Lab/openpose C:\openpose&lt;br&gt;</w:t>
+      </w:r>
+    </w:p>
+    <w:p/>
+    <w:p>
+      <w:pPr>
+        <w:pStyle w:val="Heading2"/>
+        <w:rPr>
+          <w:rStyle w:val="Emphasis"/>
+        </w:rPr>
+      </w:pPr>
+      <w:r>
+        <w:rPr>
+          <w:rStyle w:val="Emphasis"/>
+        </w:rPr>
+        <w:t>Testing</w:t>
+      </w:r>
+    </w:p>
+    <w:p>
+      <w:r>
+        <w:t>For testing purposes use postman to send a zip file including:</w:t>
+      </w:r>
+      <w:r>
+        <w:br/>
+      </w:r>
+    </w:p>
+    <w:p>
+      <w:pPr>
+        <w:pStyle w:val="ListParagraph"/>
+        <w:numPr>
+          <w:ilvl w:val="0"/>
+          <w:numId w:val="9"/>
+        </w:numPr>
+      </w:pPr>
+      <w:r>
+        <w:t xml:space="preserve">front.jpg or front.png </w:t>
+      </w:r>
+    </w:p>
+    <w:p>
+      <w:pPr>
+        <w:pStyle w:val="ListParagraph"/>
+        <w:numPr>
+          <w:ilvl w:val="0"/>
+          <w:numId w:val="9"/>
+        </w:numPr>
+      </w:pPr>
+      <w:r>
+        <w:t>side.jpg or side.png</w:t>
+      </w:r>
+    </w:p>
+    <w:p>
+      <w:pPr>
+        <w:pStyle w:val="ListParagraph"/>
+        <w:numPr>
+          <w:ilvl w:val="0"/>
+          <w:numId w:val="9"/>
+        </w:numPr>
+      </w:pPr>
+      <w:r>
+        <w:t>other pictures</w:t>
+      </w:r>
+    </w:p>
+    <w:p>
+      <w:pPr>
+        <w:pStyle w:val="ListParagraph"/>
+        <w:numPr>
+          <w:ilvl w:val="0"/>
+          <w:numId w:val="9"/>
+        </w:numPr>
+      </w:pPr>
+      <w:r>
+        <w:lastRenderedPageBreak/>
+        <w:t>height in cm</w:t>
+      </w:r>
+    </w:p>
+    <w:p>
+      <w:r>
+        <w:t>Note: avoid sending large files</w:t>
+      </w:r>
+    </w:p>
+    <w:p>
+      <w:r>
+        <w:drawing>
+          <wp:inline distT="0" distB="0" distL="0" distR="0" wp14:anchorId="7A56AA41" wp14:editId="0736DFFC">
+            <wp:extent cx="5943600" cy="3704590"/>
+            <wp:effectExtent l="0" t="0" r="0" b="0"/>
+            <wp:docPr id="1380502523" name="Picture 1" descr="A screenshot of a computer&#10;&#10;AI-generated content may be incorrect."/>
+            <wp:cNvGraphicFramePr>
+              <a:graphicFrameLocks xmlns:a="http://schemas.openxmlformats.org/drawingml/2006/main" noChangeAspect="1"/>
+            </wp:cNvGraphicFramePr>
+            <a:graphic xmlns:a="http://schemas.openxmlformats.org/drawingml/2006/main">
+              <a:graphicData uri="http://schemas.openxmlformats.org/drawingml/2006/picture">
+                <pic:pic xmlns:pic="http://schemas.openxmlformats.org/drawingml/2006/picture">
+                  <pic:nvPicPr>
+                    <pic:cNvPr id="1380502523" name="Picture 1" descr="A screenshot of a computer&#10;&#10;AI-generated content may be incorrect."/>
+                    <pic:cNvPicPr/>
+                  </pic:nvPicPr>
+                  <pic:blipFill>
+                    <a:blip r:embed="rId8"/>
+                    <a:stretch>
+                      <a:fillRect/>
+                    </a:stretch>
+                  </pic:blipFill>
+                  <pic:spPr>
+                    <a:xfrm>
+                      <a:off x="0" y="0"/>
+                      <a:ext cx="5943600" cy="3704590"/>
+                    </a:xfrm>
+                    <a:prstGeom prst="rect">
+                      <a:avLst/>
+                    </a:prstGeom>
+                  </pic:spPr>
+                </pic:pic>
+              </a:graphicData>
+            </a:graphic>
+          </wp:inline>
+        </w:drawing>
+      </w:r>
+    </w:p>
+    <w:p>
+      <w:r>
+        <w:t xml:space="preserve">For </w:t>
+      </w:r>
+      <w:proofErr w:type="spellStart"/>
+      <w:r>
+        <w:t>posenet</w:t>
+      </w:r>
+      <w:proofErr w:type="spellEnd"/>
+      <w:r>
+        <w:t xml:space="preserve">, </w:t>
+      </w:r>
+      <w:proofErr w:type="spellStart"/>
+      <w:r>
+        <w:t>openpose</w:t>
+      </w:r>
+      <w:proofErr w:type="spellEnd"/>
+      <w:r>
+        <w:t>, and media pipe experimentation:</w:t>
+      </w:r>
+      <w:r>
+        <w:br/>
       </w:r>
     </w:p>
     <w:sectPr>
@@ -417,7 +741,7 @@
 </file>
 
 <file path=word/numbering.xml><?xml version="1.0" encoding="utf-8"?>
-<w:numbering xmlns:wpc="http://schemas.microsoft.com/office/word/2010/wordprocessingCanvas" xmlns:cx="http://schemas.microsoft.com/office/drawing/2014/chartex" xmlns:cx1="http://schemas.microsoft.com/office/drawing/2015/9/8/chartex" xmlns:cx2="http://schemas.microsoft.com/office/drawing/2015/10/21/chartex" xmlns:cx3="http://schemas.microsoft.com/office/drawing/2016/5/9/chartex" xmlns:cx4="http://schemas.microsoft.com/office/drawing/2016/5/10/chartex" xmlns:cx5="http://schemas.microsoft.com/office/drawing/2016/5/11/chartex" xmlns:cx6="http://schemas.microsoft.com/office/drawing/2016/5/12/chartex" xmlns:cx7="http://schemas.microsoft.com/office/drawing/2016/5/13/chartex" xmlns:cx8="http://schemas.microsoft.com/office/drawing/2016/5/14/chartex" xmlns:mc="http://schemas.openxmlformats.org/markup-compatibility/2006" xmlns:aink="http://schemas.microsoft.com/office/drawing/2016/ink" xmlns:am3d="http://schemas.microsoft.com/office/drawing/2017/model3d" xmlns:o="urn:schemas-microsoft-com:office:office" xmlns:oel="http://schemas.microsoft.com/office/2019/extlst" xmlns:r="http://schemas.openxmlformats.org/officeDocument/2006/relationships" xmlns:m="http://schemas.openxmlformats.org/officeDocument/2006/math" xmlns:v="urn:schemas-microsoft-com:vml" xmlns:wp14="http://schemas.microsoft.com/office/word/2010/wordprocessingDrawing" xmlns:wp="http://schemas.openxmlformats.org/drawingml/2006/wordprocessingDrawing" xmlns:w10="urn:schemas-microsoft-com:office:word" xmlns:w="http://schemas.openxmlformats.org/wordprocessingml/2006/main" xmlns:w14="http://schemas.microsoft.com/office/word/2010/wordml" xmlns:w15="http://schemas.microsoft.com/office/word/2012/wordml" xmlns:w16cex="http://schemas.microsoft.com/office/word/2018/wordml/cex" xmlns:w16cid="http://schemas.microsoft.com/office/word/2016/wordml/cid" xmlns:w16="http://schemas.microsoft.com/office/word/2018/wordml" xmlns:w16du="http://schemas.microsoft.com/office/word/2023/wordml/word16du" xmlns:w16sdtdh="http://schemas.microsoft.com/office/word/2020/wordml/sdtdatahash" xmlns:w16se="http://schemas.microsoft.com/office/word/2015/wordml/symex" xmlns:wpg="http://schemas.microsoft.com/office/word/2010/wordprocessingGroup" xmlns:wpi="http://schemas.microsoft.com/office/word/2010/wordprocessingInk" xmlns:wne="http://schemas.microsoft.com/office/word/2006/wordml" xmlns:wps="http://schemas.microsoft.com/office/word/2010/wordprocessingShape" mc:Ignorable="w14 w15 w16se w16cid w16 w16cex w16sdtdh w16du wp14">
+<w:numbering xmlns:wpc="http://schemas.microsoft.com/office/word/2010/wordprocessingCanvas" xmlns:cx="http://schemas.microsoft.com/office/drawing/2014/chartex" xmlns:cx1="http://schemas.microsoft.com/office/drawing/2015/9/8/chartex" xmlns:cx2="http://schemas.microsoft.com/office/drawing/2015/10/21/chartex" xmlns:cx3="http://schemas.microsoft.com/office/drawing/2016/5/9/chartex" xmlns:cx4="http://schemas.microsoft.com/office/drawing/2016/5/10/chartex" xmlns:cx5="http://schemas.microsoft.com/office/drawing/2016/5/11/chartex" xmlns:cx6="http://schemas.microsoft.com/office/drawing/2016/5/12/chartex" xmlns:cx7="http://schemas.microsoft.com/office/drawing/2016/5/13/chartex" xmlns:cx8="http://schemas.microsoft.com/office/drawing/2016/5/14/chartex" xmlns:mc="http://schemas.openxmlformats.org/markup-compatibility/2006" xmlns:aink="http://schemas.microsoft.com/office/drawing/2016/ink" xmlns:am3d="http://schemas.microsoft.com/office/drawing/2017/model3d" xmlns:o="urn:schemas-microsoft-com:office:office" xmlns:oel="http://schemas.microsoft.com/office/2019/extlst" xmlns:r="http://schemas.openxmlformats.org/officeDocument/2006/relationships" xmlns:m="http://schemas.openxmlformats.org/officeDocument/2006/math" xmlns:v="urn:schemas-microsoft-com:vml" xmlns:wp14="http://schemas.microsoft.com/office/word/2010/wordprocessingDrawing" xmlns:wp="http://schemas.openxmlformats.org/drawingml/2006/wordprocessingDrawing" xmlns:w10="urn:schemas-microsoft-com:office:word" xmlns:w="http://schemas.openxmlformats.org/wordprocessingml/2006/main" xmlns:w14="http://schemas.microsoft.com/office/word/2010/wordml" xmlns:w15="http://schemas.microsoft.com/office/word/2012/wordml" xmlns:w16cex="http://schemas.microsoft.com/office/word/2018/wordml/cex" xmlns:w16cid="http://schemas.microsoft.com/office/word/2016/wordml/cid" xmlns:w16="http://schemas.microsoft.com/office/word/2018/wordml" xmlns:w16du="http://schemas.microsoft.com/office/word/2023/wordml/word16du" xmlns:w16sdtdh="http://schemas.microsoft.com/office/word/2020/wordml/sdtdatahash" xmlns:w16sdtfl="http://schemas.microsoft.com/office/word/2024/wordml/sdtformatlock" xmlns:w16se="http://schemas.microsoft.com/office/word/2015/wordml/symex" xmlns:wpg="http://schemas.microsoft.com/office/word/2010/wordprocessingGroup" xmlns:wpi="http://schemas.microsoft.com/office/word/2010/wordprocessingInk" xmlns:wne="http://schemas.microsoft.com/office/word/2006/wordml" xmlns:wps="http://schemas.microsoft.com/office/word/2010/wordprocessingShape" mc:Ignorable="w14 w15 w16se w16cid w16 w16cex w16sdtdh w16sdtfl w16du wp14">
   <w:abstractNum w:abstractNumId="0" w15:restartNumberingAfterBreak="0">
     <w:nsid w:val="26CF1787"/>
     <w:multiLevelType w:val="hybridMultilevel"/>
@@ -1238,6 +1562,119 @@
       </w:rPr>
     </w:lvl>
     <w:lvl w:ilvl="8" w:tplc="04090005" w:tentative="1">
+      <w:start w:val="1"/>
+      <w:numFmt w:val="bullet"/>
+      <w:lvlText w:val=""/>
+      <w:lvlJc w:val="left"/>
+      <w:pPr>
+        <w:ind w:left="6480" w:hanging="360"/>
+      </w:pPr>
+      <w:rPr>
+        <w:rFonts w:ascii="Wingdings" w:hAnsi="Wingdings" w:hint="default"/>
+      </w:rPr>
+    </w:lvl>
+  </w:abstractNum>
+  <w:abstractNum w:abstractNumId="7" w15:restartNumberingAfterBreak="0">
+    <w:nsid w:val="79046B0B"/>
+    <w:multiLevelType w:val="hybridMultilevel"/>
+    <w:tmpl w:val="B40823B8"/>
+    <w:lvl w:ilvl="0" w:tplc="34090001">
+      <w:start w:val="1"/>
+      <w:numFmt w:val="bullet"/>
+      <w:lvlText w:val=""/>
+      <w:lvlJc w:val="left"/>
+      <w:pPr>
+        <w:ind w:left="720" w:hanging="360"/>
+      </w:pPr>
+      <w:rPr>
+        <w:rFonts w:ascii="Symbol" w:hAnsi="Symbol" w:hint="default"/>
+      </w:rPr>
+    </w:lvl>
+    <w:lvl w:ilvl="1" w:tplc="34090003" w:tentative="1">
+      <w:start w:val="1"/>
+      <w:numFmt w:val="bullet"/>
+      <w:lvlText w:val="o"/>
+      <w:lvlJc w:val="left"/>
+      <w:pPr>
+        <w:ind w:left="1440" w:hanging="360"/>
+      </w:pPr>
+      <w:rPr>
+        <w:rFonts w:ascii="Courier New" w:hAnsi="Courier New" w:cs="Courier New" w:hint="default"/>
+      </w:rPr>
+    </w:lvl>
+    <w:lvl w:ilvl="2" w:tplc="34090005" w:tentative="1">
+      <w:start w:val="1"/>
+      <w:numFmt w:val="bullet"/>
+      <w:lvlText w:val=""/>
+      <w:lvlJc w:val="left"/>
+      <w:pPr>
+        <w:ind w:left="2160" w:hanging="360"/>
+      </w:pPr>
+      <w:rPr>
+        <w:rFonts w:ascii="Wingdings" w:hAnsi="Wingdings" w:hint="default"/>
+      </w:rPr>
+    </w:lvl>
+    <w:lvl w:ilvl="3" w:tplc="34090001" w:tentative="1">
+      <w:start w:val="1"/>
+      <w:numFmt w:val="bullet"/>
+      <w:lvlText w:val=""/>
+      <w:lvlJc w:val="left"/>
+      <w:pPr>
+        <w:ind w:left="2880" w:hanging="360"/>
+      </w:pPr>
+      <w:rPr>
+        <w:rFonts w:ascii="Symbol" w:hAnsi="Symbol" w:hint="default"/>
+      </w:rPr>
+    </w:lvl>
+    <w:lvl w:ilvl="4" w:tplc="34090003" w:tentative="1">
+      <w:start w:val="1"/>
+      <w:numFmt w:val="bullet"/>
+      <w:lvlText w:val="o"/>
+      <w:lvlJc w:val="left"/>
+      <w:pPr>
+        <w:ind w:left="3600" w:hanging="360"/>
+      </w:pPr>
+      <w:rPr>
+        <w:rFonts w:ascii="Courier New" w:hAnsi="Courier New" w:cs="Courier New" w:hint="default"/>
+      </w:rPr>
+    </w:lvl>
+    <w:lvl w:ilvl="5" w:tplc="34090005" w:tentative="1">
+      <w:start w:val="1"/>
+      <w:numFmt w:val="bullet"/>
+      <w:lvlText w:val=""/>
+      <w:lvlJc w:val="left"/>
+      <w:pPr>
+        <w:ind w:left="4320" w:hanging="360"/>
+      </w:pPr>
+      <w:rPr>
+        <w:rFonts w:ascii="Wingdings" w:hAnsi="Wingdings" w:hint="default"/>
+      </w:rPr>
+    </w:lvl>
+    <w:lvl w:ilvl="6" w:tplc="34090001" w:tentative="1">
+      <w:start w:val="1"/>
+      <w:numFmt w:val="bullet"/>
+      <w:lvlText w:val=""/>
+      <w:lvlJc w:val="left"/>
+      <w:pPr>
+        <w:ind w:left="5040" w:hanging="360"/>
+      </w:pPr>
+      <w:rPr>
+        <w:rFonts w:ascii="Symbol" w:hAnsi="Symbol" w:hint="default"/>
+      </w:rPr>
+    </w:lvl>
+    <w:lvl w:ilvl="7" w:tplc="34090003" w:tentative="1">
+      <w:start w:val="1"/>
+      <w:numFmt w:val="bullet"/>
+      <w:lvlText w:val="o"/>
+      <w:lvlJc w:val="left"/>
+      <w:pPr>
+        <w:ind w:left="5760" w:hanging="360"/>
+      </w:pPr>
+      <w:rPr>
+        <w:rFonts w:ascii="Courier New" w:hAnsi="Courier New" w:cs="Courier New" w:hint="default"/>
+      </w:rPr>
+    </w:lvl>
+    <w:lvl w:ilvl="8" w:tplc="34090005" w:tentative="1">
       <w:start w:val="1"/>
       <w:numFmt w:val="bullet"/>
       <w:lvlText w:val=""/>
@@ -1274,11 +1711,14 @@
   <w:num w:numId="8" w16cid:durableId="1295983476">
     <w:abstractNumId w:val="5"/>
   </w:num>
+  <w:num w:numId="9" w16cid:durableId="2092315156">
+    <w:abstractNumId w:val="7"/>
+  </w:num>
 </w:numbering>
 </file>
 
 <file path=word/styles.xml><?xml version="1.0" encoding="utf-8"?>
-<w:styles xmlns:mc="http://schemas.openxmlformats.org/markup-compatibility/2006" xmlns:r="http://schemas.openxmlformats.org/officeDocument/2006/relationships" xmlns:w="http://schemas.openxmlformats.org/wordprocessingml/2006/main" xmlns:w14="http://schemas.microsoft.com/office/word/2010/wordml" xmlns:w15="http://schemas.microsoft.com/office/word/2012/wordml" xmlns:w16cex="http://schemas.microsoft.com/office/word/2018/wordml/cex" xmlns:w16cid="http://schemas.microsoft.com/office/word/2016/wordml/cid" xmlns:w16="http://schemas.microsoft.com/office/word/2018/wordml" xmlns:w16du="http://schemas.microsoft.com/office/word/2023/wordml/word16du" xmlns:w16sdtdh="http://schemas.microsoft.com/office/word/2020/wordml/sdtdatahash" xmlns:w16se="http://schemas.microsoft.com/office/word/2015/wordml/symex" mc:Ignorable="w14 w15 w16se w16cid w16 w16cex w16sdtdh w16du">
+<w:styles xmlns:mc="http://schemas.openxmlformats.org/markup-compatibility/2006" xmlns:r="http://schemas.openxmlformats.org/officeDocument/2006/relationships" xmlns:w="http://schemas.openxmlformats.org/wordprocessingml/2006/main" xmlns:w14="http://schemas.microsoft.com/office/word/2010/wordml" xmlns:w15="http://schemas.microsoft.com/office/word/2012/wordml" xmlns:w16cex="http://schemas.microsoft.com/office/word/2018/wordml/cex" xmlns:w16cid="http://schemas.microsoft.com/office/word/2016/wordml/cid" xmlns:w16="http://schemas.microsoft.com/office/word/2018/wordml" xmlns:w16du="http://schemas.microsoft.com/office/word/2023/wordml/word16du" xmlns:w16sdtdh="http://schemas.microsoft.com/office/word/2020/wordml/sdtdatahash" xmlns:w16sdtfl="http://schemas.microsoft.com/office/word/2024/wordml/sdtformatlock" xmlns:w16se="http://schemas.microsoft.com/office/word/2015/wordml/symex" mc:Ignorable="w14 w15 w16se w16cid w16 w16cex w16sdtdh w16sdtfl w16du">
   <w:docDefaults>
     <w:rPrDefault>
       <w:rPr>
@@ -1769,7 +2209,6 @@
   <w:style w:type="character" w:default="1" w:styleId="DefaultParagraphFont">
     <w:name w:val="Default Paragraph Font"/>
     <w:uiPriority w:val="1"/>
-    <w:semiHidden/>
     <w:unhideWhenUsed/>
   </w:style>
   <w:style w:type="table" w:default="1" w:styleId="TableNormal">
